--- a/Диплом Щербаков.docx
+++ b/Диплом Щербаков.docx
@@ -465,6 +465,7 @@
       <w:r>
         <w:rPr>
           <w:sz w:val="26"/>
+          <w:szCs w:val="26"/>
         </w:rPr>
       </w:r>
       <w:r>
@@ -971,6 +972,13 @@
           <w:sz w:val="26"/>
         </w:rPr>
         <w:t xml:space="preserve">Допустить к защите</w:t>
+      </w:r>
+      <w:r>
+        <w:rPr>
+          <w:sz w:val="26"/>
+          <w:szCs w:val="26"/>
+          <w:highlight w:val="none"/>
+        </w:rPr>
       </w:r>
       <w:r>
         <w:rPr>
@@ -1042,77 +1050,27 @@
           <w:sz w:val="26"/>
           <w:szCs w:val="26"/>
         </w:rPr>
+        <w:t xml:space="preserve">Пронькина Татьяна Васильевна</w:t>
       </w:r>
       <w:r>
         <w:rPr>
           <w:sz w:val="26"/>
           <w:szCs w:val="26"/>
-          <w:highlight w:val="none"/>
-        </w:rPr>
+        </w:rPr>
+        <w:tab/>
+      </w:r>
+      <w:r>
+        <w:rPr>
+          <w:sz w:val="26"/>
+        </w:rPr>
+        <w:tab/>
       </w:r>
       <w:r>
         <w:rPr>
           <w:sz w:val="26"/>
           <w:szCs w:val="26"/>
         </w:rPr>
-      </w:r>
-      <w:r>
-        <w:rPr>
-          <w:sz w:val="26"/>
-          <w:szCs w:val="26"/>
-        </w:rPr>
-      </w:r>
-      <w:r>
-        <w:rPr>
-          <w:sz w:val="26"/>
-          <w:szCs w:val="26"/>
-        </w:rPr>
-        <w:t xml:space="preserve">Пронькина Татьяна Васильевна</w:t>
-      </w:r>
-      <w:r>
-        <w:rPr>
-          <w:sz w:val="26"/>
-          <w:szCs w:val="26"/>
-        </w:rPr>
-        <w:tab/>
-      </w:r>
-      <w:r>
-        <w:rPr>
-          <w:sz w:val="26"/>
-        </w:rPr>
-        <w:tab/>
-      </w:r>
-      <w:r>
-        <w:rPr>
-          <w:sz w:val="26"/>
-          <w:szCs w:val="26"/>
-        </w:rPr>
         <w:t xml:space="preserve">______________________</w:t>
-      </w:r>
-      <w:r>
-        <w:rPr>
-          <w:sz w:val="26"/>
-          <w:szCs w:val="26"/>
-        </w:rPr>
-      </w:r>
-      <w:r>
-        <w:rPr>
-          <w:sz w:val="26"/>
-          <w:szCs w:val="26"/>
-        </w:rPr>
-      </w:r>
-      <w:r>
-        <w:rPr>
-          <w:sz w:val="26"/>
-          <w:szCs w:val="26"/>
-        </w:rPr>
-      </w:r>
-      <w:r>
-        <w:rPr>
-          <w:sz w:val="26"/>
-          <w:szCs w:val="26"/>
-          <w:highlight w:val="none"/>
-        </w:rPr>
       </w:r>
       <w:r>
         <w:rPr>
@@ -1194,11 +1152,17 @@
         </w:rPr>
         <w:t xml:space="preserve">(личная подпись)</w:t>
       </w:r>
-      <w:r/>
       <w:r>
         <w:rPr>
           <w:sz w:val="26"/>
           <w:szCs w:val="26"/>
+          <w:highlight w:val="none"/>
+        </w:rPr>
+      </w:r>
+      <w:r>
+        <w:rPr>
+          <w:sz w:val="20"/>
+          <w:szCs w:val="20"/>
           <w:highlight w:val="none"/>
         </w:rPr>
       </w:r>
@@ -1235,6 +1199,14 @@
           <w:highlight w:val="none"/>
         </w:rPr>
       </w:r>
+      <w:r>
+        <w:rPr>
+          <w:sz w:val="26"/>
+          <w:szCs w:val="26"/>
+          <w:highlight w:val="none"/>
+          <w14:ligatures w14:val="none"/>
+        </w:rPr>
+      </w:r>
     </w:p>
     <w:p>
       <w:pPr>
@@ -1291,6 +1263,13 @@
           <w:highlight w:val="none"/>
         </w:rPr>
       </w:r>
+      <w:r>
+        <w:rPr>
+          <w:sz w:val="26"/>
+          <w:szCs w:val="26"/>
+          <w:highlight w:val="none"/>
+        </w:rPr>
+      </w:r>
     </w:p>
     <w:p>
       <w:pPr>
@@ -1303,6 +1282,12 @@
           <w:szCs w:val="26"/>
         </w:rPr>
       </w:pPr>
+      <w:r>
+        <w:rPr>
+          <w:sz w:val="26"/>
+          <w:szCs w:val="26"/>
+        </w:rPr>
+      </w:r>
       <w:r>
         <w:rPr>
           <w:sz w:val="26"/>
@@ -5187,6 +5172,11 @@
           <w:highlight w:val="none"/>
         </w:rPr>
       </w:r>
+      <w:r>
+        <w:rPr>
+          <w:highlight w:val="none"/>
+        </w:rPr>
+      </w:r>
     </w:p>
     <w:p>
       <w:pPr>
@@ -5487,7 +5477,11 @@
         <w:t xml:space="preserve">ОБЗОР ОПЕРАЦИОННЫХ СИСТЕМ НА БАЗЕ ЯДРА LINUX И СПОСОБОВ ИХ СБОРКИ</w:t>
       </w:r>
       <w:bookmarkEnd w:id="90"/>
-      <w:r/>
+      <w:r>
+        <w:rPr>
+          <w14:ligatures w14:val="none"/>
+        </w:rPr>
+      </w:r>
       <w:r>
         <w:rPr>
           <w14:ligatures w14:val="none"/>
@@ -9537,6 +9531,11 @@
           <w:highlight w:val="none"/>
         </w:rPr>
       </w:r>
+      <w:r>
+        <w:rPr>
+          <w:highlight w:val="none"/>
+        </w:rPr>
+      </w:r>
     </w:p>
     <w:p>
       <w:pPr>
@@ -9581,7 +9580,11 @@
         <w:t xml:space="preserve">package-lists</w:t>
       </w:r>
       <w:bookmarkEnd w:id="97"/>
-      <w:r/>
+      <w:r>
+        <w:rPr>
+          <w14:ligatures w14:val="none"/>
+        </w:rPr>
+      </w:r>
       <w:r>
         <w:rPr>
           <w14:ligatures w14:val="none"/>
@@ -10523,7 +10526,6 @@
       <w:r>
         <w:t xml:space="preserve">. Здесь, в основном, содержатся конфигурации для работы некоторых программ системы, в том числе всех программ, отвечающих за взаимодействие с доменом. </w:t>
       </w:r>
-      <w:r/>
       <w:r>
         <w:t xml:space="preserve">Также допустимо наличие директории </w:t>
       </w:r>
@@ -10542,7 +10544,6 @@
       <w:r>
         <w:t xml:space="preserve"> системы, но поскольку для нашей системы в ней нет необходимости, в конфигурацию она включена не была. </w:t>
       </w:r>
-      <w:r/>
       <w:r>
         <w:t xml:space="preserve">Иерархия её структуры предст</w:t>
       </w:r>
@@ -10552,8 +10553,6 @@
       <w:r>
         <w:t xml:space="preserve">Её содержимое будет подробнее рассмотрено далее.</w:t>
       </w:r>
-      <w:r/>
-      <w:r/>
       <w:r/>
     </w:p>
     <w:p>
@@ -10680,6 +10679,11 @@
           <w:highlight w:val="none"/>
         </w:rPr>
       </w:r>
+      <w:r>
+        <w:rPr>
+          <w:highlight w:val="none"/>
+        </w:rPr>
+      </w:r>
     </w:p>
     <w:p>
       <w:pPr>
@@ -18490,6 +18494,11 @@
           <w:rStyle w:val="801"/>
         </w:rPr>
       </w:r>
+      <w:r>
+        <w:rPr>
+          <w:rStyle w:val="801"/>
+        </w:rPr>
+      </w:r>
     </w:p>
     <w:p>
       <w:pPr>
@@ -22040,17 +22049,6 @@
     </w:p>
     <w:p>
       <w:pPr>
-        <w:pStyle w:val="834"/>
-        <w:pBdr/>
-        <w:spacing/>
-        <w:ind/>
-        <w:rPr/>
-      </w:pPr>
-      <w:r/>
-      <w:r/>
-    </w:p>
-    <w:p>
-      <w:pPr>
         <w:pBdr/>
         <w:spacing/>
         <w:ind/>
@@ -26833,7 +26831,9 @@
         <w:pBdr/>
         <w:spacing/>
         <w:ind/>
-        <w:rPr/>
+        <w:rPr>
+          <w:highlight w:val="none"/>
+        </w:rPr>
       </w:pPr>
       <w:r>
         <w:t xml:space="preserve">Листинг 24 – код </w:t>
@@ -26845,6 +26845,21 @@
         <w:t xml:space="preserve"> настройки драйверов</w:t>
       </w:r>
       <w:r/>
+      <w:r>
+        <w:rPr>
+          <w:highlight w:val="none"/>
+        </w:rPr>
+      </w:r>
+      <w:r>
+        <w:rPr>
+          <w:highlight w:val="none"/>
+        </w:rPr>
+      </w:r>
+      <w:r>
+        <w:rPr>
+          <w:highlight w:val="none"/>
+        </w:rPr>
+      </w:r>
     </w:p>
     <w:p>
       <w:pPr>
